--- a/decl.docx
+++ b/decl.docx
@@ -4,7 +4,7 @@
   <w:body>
     <w:p>
       <w:r>
-        <w:t>This is a Microsoft word document.</w:t>
+        <w:t>This is a Microsoft word document. (Changed main)</w:t>
       </w:r>
     </w:p>
     <w:p>
@@ -91,23 +91,7 @@
           <w:rFonts w:ascii="Source Sans Pro" w:hAnsi="Source Sans Pro"/>
           <w:color w:val="555555"/>
         </w:rPr>
-        <w:t xml:space="preserve">We hold these truths to be self-evident, that all men are created equal, that they are endowed by their Creator with certain unalienable Rights, that among these are Life, Liberty and the pursuit of Happiness.--That to secure these rights, Governments are instituted among Men, deriving their just powers from the consent of the governed, --That whenever any Form of Government becomes destructive of these ends, it is the Right of the People to alter or to abolish it, and to institute new Government, laying its foundation on such principles and organizing its powers in such form, as to them shall seem most likely to </w:t>
-      </w:r>
-      <w:proofErr w:type="spellStart"/>
-      <w:r>
-        <w:rPr>
-          <w:rFonts w:ascii="Source Sans Pro" w:hAnsi="Source Sans Pro"/>
-          <w:color w:val="555555"/>
-        </w:rPr>
-        <w:t>effect</w:t>
-      </w:r>
-      <w:proofErr w:type="spellEnd"/>
-      <w:r>
-        <w:rPr>
-          <w:rFonts w:ascii="Source Sans Pro" w:hAnsi="Source Sans Pro"/>
-          <w:color w:val="555555"/>
-        </w:rPr>
-        <w:t xml:space="preserve"> their Safety and Happiness. Prudence, indeed, will dictate that Governments long established should not be changed for light and transient causes; and </w:t>
+        <w:t xml:space="preserve">We hold these truths to be self-evident, that all men are created equal, that they are endowed by their Creator with certain unalienable Rights, that among these are Life, Liberty and the pursuit of Happiness.--That to secure these rights, Governments are instituted among Men, deriving their just powers from the consent of the governed, --That whenever any Form of Government becomes destructive of these ends, it is the Right of the People to alter or to abolish it, and to institute new Government, laying its foundation on such principles and organizing its powers in such form, as to them shall seem most likely to effect their Safety and Happiness. Prudence, indeed, will dictate that Governments long established should not be changed for light and transient causes; and </w:t>
       </w:r>
       <w:proofErr w:type="gramStart"/>
       <w:r>
@@ -250,7 +234,7 @@
         </w:rPr>
         <w:t xml:space="preserve">He has refused for a long time, after such dissolutions, to cause others to be elected; whereby the Legislative powers, incapable of Annihilation, have returned to the People at large for their exercise; the State remaining in the </w:t>
       </w:r>
-      <w:proofErr w:type="spellStart"/>
+      <w:proofErr w:type="gramStart"/>
       <w:r>
         <w:rPr>
           <w:rFonts w:ascii="Source Sans Pro" w:hAnsi="Source Sans Pro"/>
@@ -258,7 +242,7 @@
         </w:rPr>
         <w:t>mean time</w:t>
       </w:r>
-      <w:proofErr w:type="spellEnd"/>
+      <w:proofErr w:type="gramEnd"/>
       <w:r>
         <w:rPr>
           <w:rFonts w:ascii="Source Sans Pro" w:hAnsi="Source Sans Pro"/>
@@ -282,23 +266,7 @@
           <w:rFonts w:ascii="Source Sans Pro" w:hAnsi="Source Sans Pro"/>
           <w:color w:val="555555"/>
         </w:rPr>
-        <w:t xml:space="preserve">He has </w:t>
-      </w:r>
-      <w:proofErr w:type="spellStart"/>
-      <w:r>
-        <w:rPr>
-          <w:rFonts w:ascii="Source Sans Pro" w:hAnsi="Source Sans Pro"/>
-          <w:color w:val="555555"/>
-        </w:rPr>
-        <w:t>endeavoured</w:t>
-      </w:r>
-      <w:proofErr w:type="spellEnd"/>
-      <w:r>
-        <w:rPr>
-          <w:rFonts w:ascii="Source Sans Pro" w:hAnsi="Source Sans Pro"/>
-          <w:color w:val="555555"/>
-        </w:rPr>
-        <w:t xml:space="preserve"> to prevent the population of these States; for that </w:t>
+        <w:t xml:space="preserve">He has endeavoured to prevent the population of these States; for that </w:t>
       </w:r>
       <w:proofErr w:type="gramStart"/>
       <w:r>
@@ -350,41 +318,57 @@
           <w:rFonts w:ascii="Source Sans Pro" w:hAnsi="Source Sans Pro"/>
           <w:color w:val="555555"/>
         </w:rPr>
-        <w:t>He has made Judges dependent on his Will alone, for the tenure of their offices, and the amount and payment of their salaries.</w:t>
-      </w:r>
-    </w:p>
-    <w:p>
-      <w:pPr>
-        <w:pStyle w:val="NormalWeb"/>
-        <w:shd w:val="clear" w:color="auto" w:fill="FFFFFF"/>
-        <w:spacing w:before="0" w:beforeAutospacing="0" w:after="150" w:afterAutospacing="0"/>
-        <w:rPr>
-          <w:rFonts w:ascii="Source Sans Pro" w:hAnsi="Source Sans Pro"/>
-          <w:color w:val="555555"/>
-        </w:rPr>
-      </w:pPr>
-      <w:r>
-        <w:rPr>
-          <w:rFonts w:ascii="Source Sans Pro" w:hAnsi="Source Sans Pro"/>
-          <w:color w:val="555555"/>
-        </w:rPr>
-        <w:t xml:space="preserve">He has erected a multitude of New Offices, and sent hither swarms of Officers to </w:t>
-      </w:r>
-      <w:proofErr w:type="spellStart"/>
-      <w:r>
-        <w:rPr>
-          <w:rFonts w:ascii="Source Sans Pro" w:hAnsi="Source Sans Pro"/>
-          <w:color w:val="555555"/>
-        </w:rPr>
-        <w:t>harrass</w:t>
-      </w:r>
-      <w:proofErr w:type="spellEnd"/>
-      <w:r>
-        <w:rPr>
-          <w:rFonts w:ascii="Source Sans Pro" w:hAnsi="Source Sans Pro"/>
-          <w:color w:val="555555"/>
-        </w:rPr>
-        <w:t xml:space="preserve"> our people, and eat out their substance.</w:t>
+        <w:t xml:space="preserve">He has made </w:t>
+      </w:r>
+      <w:proofErr w:type="gramStart"/>
+      <w:r>
+        <w:rPr>
+          <w:rFonts w:ascii="Source Sans Pro" w:hAnsi="Source Sans Pro"/>
+          <w:color w:val="555555"/>
+        </w:rPr>
+        <w:t>Judges</w:t>
+      </w:r>
+      <w:proofErr w:type="gramEnd"/>
+      <w:r>
+        <w:rPr>
+          <w:rFonts w:ascii="Source Sans Pro" w:hAnsi="Source Sans Pro"/>
+          <w:color w:val="555555"/>
+        </w:rPr>
+        <w:t xml:space="preserve"> dependent on his Will alone, for the tenure of their offices, and the amount and payment of their salaries.</w:t>
+      </w:r>
+    </w:p>
+    <w:p>
+      <w:pPr>
+        <w:pStyle w:val="NormalWeb"/>
+        <w:shd w:val="clear" w:color="auto" w:fill="FFFFFF"/>
+        <w:spacing w:before="0" w:beforeAutospacing="0" w:after="150" w:afterAutospacing="0"/>
+        <w:rPr>
+          <w:rFonts w:ascii="Source Sans Pro" w:hAnsi="Source Sans Pro"/>
+          <w:color w:val="555555"/>
+        </w:rPr>
+      </w:pPr>
+      <w:r>
+        <w:rPr>
+          <w:rFonts w:ascii="Source Sans Pro" w:hAnsi="Source Sans Pro"/>
+          <w:color w:val="555555"/>
+        </w:rPr>
+        <w:t xml:space="preserve">He has erected a multitude of New </w:t>
+      </w:r>
+      <w:proofErr w:type="gramStart"/>
+      <w:r>
+        <w:rPr>
+          <w:rFonts w:ascii="Source Sans Pro" w:hAnsi="Source Sans Pro"/>
+          <w:color w:val="555555"/>
+        </w:rPr>
+        <w:t>Offices, and</w:t>
+      </w:r>
+      <w:proofErr w:type="gramEnd"/>
+      <w:r>
+        <w:rPr>
+          <w:rFonts w:ascii="Source Sans Pro" w:hAnsi="Source Sans Pro"/>
+          <w:color w:val="555555"/>
+        </w:rPr>
+        <w:t xml:space="preserve"> sent hither swarms of Officers to harrass our people, and eat out their substance.</w:t>
       </w:r>
     </w:p>
     <w:p>
@@ -438,7 +422,23 @@
           <w:rFonts w:ascii="Source Sans Pro" w:hAnsi="Source Sans Pro"/>
           <w:color w:val="555555"/>
         </w:rPr>
-        <w:t>He has combined with others to subject us to a jurisdiction foreign to our constitution, and unacknowledged by our laws; giving his Assent to their Acts of pretended Legislation:</w:t>
+        <w:t xml:space="preserve">He has combined with others to subject us to a jurisdiction foreign to our constitution, and unacknowledged by our </w:t>
+      </w:r>
+      <w:proofErr w:type="gramStart"/>
+      <w:r>
+        <w:rPr>
+          <w:rFonts w:ascii="Source Sans Pro" w:hAnsi="Source Sans Pro"/>
+          <w:color w:val="555555"/>
+        </w:rPr>
+        <w:t>laws;</w:t>
+      </w:r>
+      <w:proofErr w:type="gramEnd"/>
+      <w:r>
+        <w:rPr>
+          <w:rFonts w:ascii="Source Sans Pro" w:hAnsi="Source Sans Pro"/>
+          <w:color w:val="555555"/>
+        </w:rPr>
+        <w:t xml:space="preserve"> giving his Assent to their Acts of pretended Legislation:</w:t>
       </w:r>
     </w:p>
     <w:p>
@@ -564,23 +564,23 @@
           <w:rFonts w:ascii="Source Sans Pro" w:hAnsi="Source Sans Pro"/>
           <w:color w:val="555555"/>
         </w:rPr>
-        <w:t xml:space="preserve">For abolishing the free System of English Laws in a </w:t>
-      </w:r>
-      <w:proofErr w:type="spellStart"/>
-      <w:r>
-        <w:rPr>
-          <w:rFonts w:ascii="Source Sans Pro" w:hAnsi="Source Sans Pro"/>
-          <w:color w:val="555555"/>
-        </w:rPr>
-        <w:t>neighbouring</w:t>
-      </w:r>
-      <w:proofErr w:type="spellEnd"/>
-      <w:r>
-        <w:rPr>
-          <w:rFonts w:ascii="Source Sans Pro" w:hAnsi="Source Sans Pro"/>
-          <w:color w:val="555555"/>
-        </w:rPr>
-        <w:t xml:space="preserve"> Province, establishing therein an Arbitrary government, and enlarging its Boundaries so as to render it at once an example and fit instrument for introducing the same absolute rule into these Colonies:</w:t>
+        <w:t xml:space="preserve">For abolishing the free System of English Laws in a neighbouring Province, establishing therein an Arbitrary government, and enlarging its Boundaries </w:t>
+      </w:r>
+      <w:proofErr w:type="gramStart"/>
+      <w:r>
+        <w:rPr>
+          <w:rFonts w:ascii="Source Sans Pro" w:hAnsi="Source Sans Pro"/>
+          <w:color w:val="555555"/>
+        </w:rPr>
+        <w:t>so as to</w:t>
+      </w:r>
+      <w:proofErr w:type="gramEnd"/>
+      <w:r>
+        <w:rPr>
+          <w:rFonts w:ascii="Source Sans Pro" w:hAnsi="Source Sans Pro"/>
+          <w:color w:val="555555"/>
+        </w:rPr>
+        <w:t xml:space="preserve"> render it at once an example and fit instrument for introducing the same absolute rule into these Colonies:</w:t>
       </w:r>
     </w:p>
     <w:p>
@@ -616,7 +616,23 @@
           <w:rFonts w:ascii="Source Sans Pro" w:hAnsi="Source Sans Pro"/>
           <w:color w:val="555555"/>
         </w:rPr>
-        <w:t>For suspending our own Legislatures, and declaring themselves invested with power to legislate for us in all cases whatsoever.</w:t>
+        <w:t xml:space="preserve">For suspending our own </w:t>
+      </w:r>
+      <w:proofErr w:type="gramStart"/>
+      <w:r>
+        <w:rPr>
+          <w:rFonts w:ascii="Source Sans Pro" w:hAnsi="Source Sans Pro"/>
+          <w:color w:val="555555"/>
+        </w:rPr>
+        <w:t>Legislatures, and</w:t>
+      </w:r>
+      <w:proofErr w:type="gramEnd"/>
+      <w:r>
+        <w:rPr>
+          <w:rFonts w:ascii="Source Sans Pro" w:hAnsi="Source Sans Pro"/>
+          <w:color w:val="555555"/>
+        </w:rPr>
+        <w:t xml:space="preserve"> declaring themselves invested with power to legislate for us in all cases whatsoever.</w:t>
       </w:r>
     </w:p>
     <w:p>
@@ -671,23 +687,7 @@
           <w:rFonts w:ascii="Source Sans Pro" w:hAnsi="Source Sans Pro"/>
           <w:color w:val="555555"/>
         </w:rPr>
-        <w:t xml:space="preserve">He is at this time transporting large Armies of foreign Mercenaries to </w:t>
-      </w:r>
-      <w:proofErr w:type="spellStart"/>
-      <w:r>
-        <w:rPr>
-          <w:rFonts w:ascii="Source Sans Pro" w:hAnsi="Source Sans Pro"/>
-          <w:color w:val="555555"/>
-        </w:rPr>
-        <w:t>compleat</w:t>
-      </w:r>
-      <w:proofErr w:type="spellEnd"/>
-      <w:r>
-        <w:rPr>
-          <w:rFonts w:ascii="Source Sans Pro" w:hAnsi="Source Sans Pro"/>
-          <w:color w:val="555555"/>
-        </w:rPr>
-        <w:t xml:space="preserve"> the works of death, desolation and tyranny, already begun with circumstances of Cruelty &amp; perfidy scarcely paralleled in the most barbarous ages, and totally unworthy the Head of a civilized nation.</w:t>
+        <w:t>He is at this time transporting large Armies of foreign Mercenaries to compleat the works of death, desolation and tyranny, already begun with circumstances of Cruelty &amp; perfidy scarcely paralleled in the most barbarous ages, and totally unworthy the Head of a civilized nation.</w:t>
       </w:r>
     </w:p>
     <w:p>
@@ -723,23 +723,23 @@
           <w:rFonts w:ascii="Source Sans Pro" w:hAnsi="Source Sans Pro"/>
           <w:color w:val="555555"/>
         </w:rPr>
-        <w:t xml:space="preserve">He has excited domestic insurrections amongst us, and has </w:t>
-      </w:r>
-      <w:proofErr w:type="spellStart"/>
-      <w:r>
-        <w:rPr>
-          <w:rFonts w:ascii="Source Sans Pro" w:hAnsi="Source Sans Pro"/>
-          <w:color w:val="555555"/>
-        </w:rPr>
-        <w:t>endeavoured</w:t>
-      </w:r>
-      <w:proofErr w:type="spellEnd"/>
-      <w:r>
-        <w:rPr>
-          <w:rFonts w:ascii="Source Sans Pro" w:hAnsi="Source Sans Pro"/>
-          <w:color w:val="555555"/>
-        </w:rPr>
-        <w:t xml:space="preserve"> to bring on the inhabitants of our frontiers, the merciless Indian Savages, whose known rule of warfare, is an undistinguished destruction of all ages, sexes and conditions.</w:t>
+        <w:t xml:space="preserve">He has excited domestic insurrections amongst </w:t>
+      </w:r>
+      <w:proofErr w:type="gramStart"/>
+      <w:r>
+        <w:rPr>
+          <w:rFonts w:ascii="Source Sans Pro" w:hAnsi="Source Sans Pro"/>
+          <w:color w:val="555555"/>
+        </w:rPr>
+        <w:t>us, and</w:t>
+      </w:r>
+      <w:proofErr w:type="gramEnd"/>
+      <w:r>
+        <w:rPr>
+          <w:rFonts w:ascii="Source Sans Pro" w:hAnsi="Source Sans Pro"/>
+          <w:color w:val="555555"/>
+        </w:rPr>
+        <w:t xml:space="preserve"> has endeavoured to bring on the inhabitants of our frontiers, the merciless Indian Savages, whose known rule of warfare, is an undistinguished destruction of all ages, sexes and conditions.</w:t>
       </w:r>
     </w:p>
     <w:p>
@@ -791,23 +791,7 @@
           <w:rFonts w:ascii="Source Sans Pro" w:hAnsi="Source Sans Pro"/>
           <w:color w:val="555555"/>
         </w:rPr>
-        <w:t xml:space="preserve">Nor have We been wanting in attentions to our </w:t>
-      </w:r>
-      <w:proofErr w:type="spellStart"/>
-      <w:r>
-        <w:rPr>
-          <w:rFonts w:ascii="Source Sans Pro" w:hAnsi="Source Sans Pro"/>
-          <w:color w:val="555555"/>
-        </w:rPr>
-        <w:t>Brittish</w:t>
-      </w:r>
-      <w:proofErr w:type="spellEnd"/>
-      <w:r>
-        <w:rPr>
-          <w:rFonts w:ascii="Source Sans Pro" w:hAnsi="Source Sans Pro"/>
-          <w:color w:val="555555"/>
-        </w:rPr>
-        <w:t xml:space="preserve"> brethren. We have warned them from time to time of attempts by their legislature to extend an unwarrantable jurisdiction over us. We have reminded them of the circumstances of our emigration and settlement here. We have appealed to their native justice and magnanimity, and we have conjured them by the ties of our common kindred to disavow these usurpations, which, would inevitably interrupt our connections and correspondence. They too have been deaf to the voice of justice and of consanguinity. We must, therefore, acquiesce in the necessity, which denounces our Separation, and hold them, as we hold the rest of mankind, Enemies in War, in Peace Friends.</w:t>
+        <w:t>Nor have We been wanting in attentions to our Brittish brethren. We have warned them from time to time of attempts by their legislature to extend an unwarrantable jurisdiction over us. We have reminded them of the circumstances of our emigration and settlement here. We have appealed to their native justice and magnanimity, and we have conjured them by the ties of our common kindred to disavow these usurpations, which, would inevitably interrupt our connections and correspondence. They too have been deaf to the voice of justice and of consanguinity. We must, therefore, acquiesce in the necessity, which denounces our Separation, and hold them, as we hold the rest of mankind, Enemies in War, in Peace Friends.</w:t>
       </w:r>
     </w:p>
     <w:p>
@@ -828,6 +812,7 @@
         <w:t>We, therefore, the Representatives of the united States of America, in General Congress, Assembled, appealing to the Supreme Judge of the world for the rectitude of our intentions, do, in the Name, and by Authority of the good People of these Colonies, solemnly publish and declare, That these United Colonies are, and of Right ought to be Free and Independent States; that they are Absolved from all Allegiance to the British Crown, and that all political connection between them and the State of Great Britain, is and ought to be totally dissolved; and that as Free and Independent States, they have full Power to levy War, conclude Peace, contract Alliances, establish Commerce, and to do all other Acts and Things which Independent States may of right do. And for the support of this Declaration, with a firm reliance on the protection of divine Providence, we mutually pledge to each other our Lives, our Fortunes and our sacred Honor.</w:t>
       </w:r>
     </w:p>
+    <w:p/>
     <w:p/>
     <w:sectPr>
       <w:pgSz w:w="12240" w:h="15840"/>
@@ -1264,6 +1249,7 @@
   <w:style w:type="paragraph" w:customStyle="1" w:styleId="larger">
     <w:name w:val="larger"/>
     <w:basedOn w:val="Normal"/>
+    <w:uiPriority w:val="99"/>
     <w:rsid w:val="00094D0B"/>
     <w:pPr>
       <w:spacing w:before="100" w:beforeAutospacing="1" w:after="100" w:afterAutospacing="1"/>
